--- a/TermProject_SUT-G4.docx
+++ b/TermProject_SUT-G4.docx
@@ -1,6 +1,6 @@
 
 <file path=word/document.xml><?xml version="1.0" encoding="utf-8"?>
-<w:document xmlns:wpc="http://schemas.microsoft.com/office/word/2010/wordprocessingCanvas" xmlns:cx="http://schemas.microsoft.com/office/drawing/2014/chartex" xmlns:cx1="http://schemas.microsoft.com/office/drawing/2015/9/8/chartex" xmlns:cx2="http://schemas.microsoft.com/office/drawing/2015/10/21/chartex" xmlns:cx3="http://schemas.microsoft.com/office/drawing/2016/5/9/chartex" xmlns:cx4="http://schemas.microsoft.com/office/drawing/2016/5/10/chartex" xmlns:cx5="http://schemas.microsoft.com/office/drawing/2016/5/11/chartex" xmlns:cx6="http://schemas.microsoft.com/office/drawing/2016/5/12/chartex" xmlns:cx7="http://schemas.microsoft.com/office/drawing/2016/5/13/chartex" xmlns:cx8="http://schemas.microsoft.com/office/drawing/2016/5/14/chartex" xmlns:mc="http://schemas.openxmlformats.org/markup-compatibility/2006" xmlns:aink="http://schemas.microsoft.com/office/drawing/2016/ink" xmlns:am3d="http://schemas.microsoft.com/office/drawing/2017/model3d" xmlns:o="urn:schemas-microsoft-com:office:office" xmlns:r="http://schemas.openxmlformats.org/officeDocument/2006/relationships" xmlns:m="http://schemas.openxmlformats.org/officeDocument/2006/math" xmlns:v="urn:schemas-microsoft-com:vml" xmlns:wp14="http://schemas.microsoft.com/office/word/2010/wordprocessingDrawing" xmlns:wp="http://schemas.openxmlformats.org/drawingml/2006/wordprocessingDrawing" xmlns:w10="urn:schemas-microsoft-com:office:word" xmlns:w="http://schemas.openxmlformats.org/wordprocessingml/2006/main" xmlns:w14="http://schemas.microsoft.com/office/word/2010/wordml" xmlns:w15="http://schemas.microsoft.com/office/word/2012/wordml" xmlns:w16cex="http://schemas.microsoft.com/office/word/2018/wordml/cex" xmlns:w16cid="http://schemas.microsoft.com/office/word/2016/wordml/cid" xmlns:w16="http://schemas.microsoft.com/office/word/2018/wordml" xmlns:w16sdtdh="http://schemas.microsoft.com/office/word/2020/wordml/sdtdatahash" xmlns:w16se="http://schemas.microsoft.com/office/word/2015/wordml/symex" xmlns:wpg="http://schemas.microsoft.com/office/word/2010/wordprocessingGroup" xmlns:wpi="http://schemas.microsoft.com/office/word/2010/wordprocessingInk" xmlns:wne="http://schemas.microsoft.com/office/word/2006/wordml" xmlns:wps="http://schemas.microsoft.com/office/word/2010/wordprocessingShape" mc:Ignorable="w14 w15 w16se w16cid w16 w16cex w16sdtdh wp14">
+<w:document xmlns:wpc="http://schemas.microsoft.com/office/word/2010/wordprocessingCanvas" xmlns:cx="http://schemas.microsoft.com/office/drawing/2014/chartex" xmlns:mc="http://schemas.openxmlformats.org/markup-compatibility/2006" xmlns:o="urn:schemas-microsoft-com:office:office" xmlns:r="http://schemas.openxmlformats.org/officeDocument/2006/relationships" xmlns:m="http://schemas.openxmlformats.org/officeDocument/2006/math" xmlns:v="urn:schemas-microsoft-com:vml" xmlns:wp14="http://schemas.microsoft.com/office/word/2010/wordprocessingDrawing" xmlns:wp="http://schemas.openxmlformats.org/drawingml/2006/wordprocessingDrawing" xmlns:w10="urn:schemas-microsoft-com:office:word" xmlns:w="http://schemas.openxmlformats.org/wordprocessingml/2006/main" xmlns:w14="http://schemas.microsoft.com/office/word/2010/wordml" xmlns:w15="http://schemas.microsoft.com/office/word/2012/wordml" xmlns:w16se="http://schemas.microsoft.com/office/word/2015/wordml/symex" xmlns:wpg="http://schemas.microsoft.com/office/word/2010/wordprocessingGroup" xmlns:wpi="http://schemas.microsoft.com/office/word/2010/wordprocessingInk" xmlns:wne="http://schemas.microsoft.com/office/word/2006/wordml" xmlns:wps="http://schemas.microsoft.com/office/word/2010/wordprocessingShape" mc:Ignorable="w14 w15 w16se wp14">
   <w:body>
     <w:p>
       <w:pPr>
@@ -64,17 +64,59 @@
       <w:pPr>
         <w:jc w:val="right"/>
         <w:rPr>
+          <w:rFonts w:ascii="微軟正黑體" w:eastAsia="微軟正黑體" w:hAnsi="微軟正黑體"/>
+          <w:sz w:val="20"/>
+          <w:szCs w:val="20"/>
+        </w:rPr>
+      </w:pPr>
+      <w:r>
+        <w:rPr>
           <w:rFonts w:ascii="微軟正黑體" w:eastAsia="微軟正黑體" w:hAnsi="微軟正黑體" w:hint="eastAsia"/>
           <w:sz w:val="20"/>
           <w:szCs w:val="20"/>
         </w:rPr>
-      </w:pPr>
+        <w:t>1</w:t>
+      </w:r>
+      <w:r>
+        <w:rPr>
+          <w:rFonts w:ascii="微軟正黑體" w:eastAsia="微軟正黑體" w:hAnsi="微軟正黑體"/>
+          <w:sz w:val="20"/>
+          <w:szCs w:val="20"/>
+        </w:rPr>
+        <w:t>10526005-</w:t>
+      </w:r>
       <w:r>
         <w:rPr>
           <w:rFonts w:ascii="微軟正黑體" w:eastAsia="微軟正黑體" w:hAnsi="微軟正黑體" w:hint="eastAsia"/>
           <w:sz w:val="20"/>
           <w:szCs w:val="20"/>
         </w:rPr>
+        <w:t>林季陽</w:t>
+      </w:r>
+      <w:r>
+        <w:rPr>
+          <w:rFonts w:ascii="微軟正黑體" w:eastAsia="微軟正黑體" w:hAnsi="微軟正黑體"/>
+          <w:sz w:val="20"/>
+          <w:szCs w:val="20"/>
+        </w:rPr>
+        <w:t>-1</w:t>
+      </w:r>
+    </w:p>
+    <w:p>
+      <w:pPr>
+        <w:jc w:val="right"/>
+        <w:rPr>
+          <w:rFonts w:ascii="微軟正黑體" w:eastAsia="微軟正黑體" w:hAnsi="微軟正黑體"/>
+          <w:sz w:val="20"/>
+          <w:szCs w:val="20"/>
+        </w:rPr>
+      </w:pPr>
+      <w:r>
+        <w:rPr>
+          <w:rFonts w:ascii="微軟正黑體" w:eastAsia="微軟正黑體" w:hAnsi="微軟正黑體" w:hint="eastAsia"/>
+          <w:sz w:val="20"/>
+          <w:szCs w:val="20"/>
+        </w:rPr>
         <w:t>1</w:t>
       </w:r>
       <w:r>
@@ -83,7 +125,7 @@
           <w:sz w:val="20"/>
           <w:szCs w:val="20"/>
         </w:rPr>
-        <w:t>10526005-</w:t>
+        <w:t>10525005-</w:t>
       </w:r>
       <w:r>
         <w:rPr>
@@ -91,124 +133,94 @@
           <w:sz w:val="20"/>
           <w:szCs w:val="20"/>
         </w:rPr>
-        <w:t>林季陽</w:t>
-      </w:r>
-      <w:r>
-        <w:rPr>
-          <w:rFonts w:ascii="微軟正黑體" w:eastAsia="微軟正黑體" w:hAnsi="微軟正黑體"/>
-          <w:sz w:val="20"/>
-          <w:szCs w:val="20"/>
-        </w:rPr>
-        <w:t>-</w:t>
-      </w:r>
-      <w:r>
-        <w:rPr>
-          <w:rFonts w:ascii="微軟正黑體" w:eastAsia="微軟正黑體" w:hAnsi="微軟正黑體"/>
-          <w:sz w:val="20"/>
-          <w:szCs w:val="20"/>
+        <w:t>葉智竣-</w:t>
+      </w:r>
+      <w:r>
+        <w:rPr>
+          <w:rFonts w:ascii="微軟正黑體" w:eastAsia="微軟正黑體" w:hAnsi="微軟正黑體"/>
+          <w:sz w:val="20"/>
+          <w:szCs w:val="20"/>
+        </w:rPr>
+        <w:t>2</w:t>
+      </w:r>
+    </w:p>
+    <w:p>
+      <w:pPr>
+        <w:jc w:val="right"/>
+        <w:rPr>
+          <w:rFonts w:ascii="微軟正黑體" w:eastAsia="微軟正黑體" w:hAnsi="微軟正黑體"/>
+          <w:sz w:val="20"/>
+          <w:szCs w:val="20"/>
+        </w:rPr>
+      </w:pPr>
+      <w:r>
+        <w:rPr>
+          <w:rFonts w:ascii="微軟正黑體" w:eastAsia="微軟正黑體" w:hAnsi="微軟正黑體" w:hint="eastAsia"/>
+          <w:sz w:val="20"/>
+          <w:szCs w:val="20"/>
+        </w:rPr>
+        <w:t>林文涵</w:t>
+      </w:r>
+      <w:r>
+        <w:rPr>
+          <w:rFonts w:ascii="微軟正黑體" w:eastAsia="微軟正黑體" w:hAnsi="微軟正黑體"/>
+          <w:sz w:val="20"/>
+          <w:szCs w:val="20"/>
+        </w:rPr>
+        <w:t>-3</w:t>
+      </w:r>
+    </w:p>
+    <w:p>
+      <w:pPr>
+        <w:jc w:val="right"/>
+        <w:rPr>
+          <w:rFonts w:ascii="微軟正黑體" w:eastAsia="微軟正黑體" w:hAnsi="微軟正黑體"/>
+          <w:sz w:val="20"/>
+          <w:szCs w:val="20"/>
+        </w:rPr>
+      </w:pPr>
+      <w:r>
+        <w:rPr>
+          <w:rFonts w:ascii="微軟正黑體" w:eastAsia="DengXian" w:hAnsi="微軟正黑體" w:hint="eastAsia"/>
+          <w:sz w:val="20"/>
+          <w:szCs w:val="20"/>
+          <w:lang w:eastAsia="zh-CN"/>
         </w:rPr>
         <w:t>1</w:t>
       </w:r>
+      <w:r>
+        <w:rPr>
+          <w:rFonts w:ascii="微軟正黑體" w:eastAsia="DengXian" w:hAnsi="微軟正黑體"/>
+          <w:sz w:val="20"/>
+          <w:szCs w:val="20"/>
+          <w:lang w:eastAsia="zh-CN"/>
+        </w:rPr>
+        <w:t>10522130-</w:t>
+      </w:r>
+      <w:bookmarkStart w:id="0" w:name="_GoBack"/>
+      <w:bookmarkEnd w:id="0"/>
+      <w:r>
+        <w:rPr>
+          <w:rFonts w:ascii="微軟正黑體" w:eastAsia="微軟正黑體" w:hAnsi="微軟正黑體" w:hint="eastAsia"/>
+          <w:sz w:val="20"/>
+          <w:szCs w:val="20"/>
+        </w:rPr>
+        <w:t>李信鋌</w:t>
+      </w:r>
+      <w:r>
+        <w:rPr>
+          <w:rFonts w:ascii="微軟正黑體" w:eastAsia="微軟正黑體" w:hAnsi="微軟正黑體"/>
+          <w:sz w:val="20"/>
+          <w:szCs w:val="20"/>
+        </w:rPr>
+        <w:t>-4</w:t>
+      </w:r>
     </w:p>
     <w:p>
       <w:pPr>
         <w:jc w:val="right"/>
         <w:rPr>
           <w:rFonts w:ascii="微軟正黑體" w:eastAsia="微軟正黑體" w:hAnsi="微軟正黑體"/>
-          <w:sz w:val="20"/>
-          <w:szCs w:val="20"/>
-        </w:rPr>
-      </w:pPr>
-      <w:r>
-        <w:rPr>
-          <w:rFonts w:ascii="微軟正黑體" w:eastAsia="微軟正黑體" w:hAnsi="微軟正黑體" w:hint="eastAsia"/>
-          <w:sz w:val="20"/>
-          <w:szCs w:val="20"/>
-        </w:rPr>
-        <w:t>1</w:t>
-      </w:r>
-      <w:r>
-        <w:rPr>
-          <w:rFonts w:ascii="微軟正黑體" w:eastAsia="微軟正黑體" w:hAnsi="微軟正黑體"/>
-          <w:sz w:val="20"/>
-          <w:szCs w:val="20"/>
-        </w:rPr>
-        <w:t>10525005-</w:t>
-      </w:r>
-      <w:r>
-        <w:rPr>
-          <w:rFonts w:ascii="微軟正黑體" w:eastAsia="微軟正黑體" w:hAnsi="微軟正黑體" w:hint="eastAsia"/>
-          <w:sz w:val="20"/>
-          <w:szCs w:val="20"/>
-        </w:rPr>
-        <w:t>葉智竣-</w:t>
-      </w:r>
-      <w:r>
-        <w:rPr>
-          <w:rFonts w:ascii="微軟正黑體" w:eastAsia="微軟正黑體" w:hAnsi="微軟正黑體"/>
-          <w:sz w:val="20"/>
-          <w:szCs w:val="20"/>
-        </w:rPr>
-        <w:t>2</w:t>
-      </w:r>
-    </w:p>
-    <w:p>
-      <w:pPr>
-        <w:jc w:val="right"/>
-        <w:rPr>
-          <w:rFonts w:ascii="微軟正黑體" w:eastAsia="微軟正黑體" w:hAnsi="微軟正黑體"/>
-          <w:sz w:val="20"/>
-          <w:szCs w:val="20"/>
-        </w:rPr>
-      </w:pPr>
-      <w:r>
-        <w:rPr>
-          <w:rFonts w:ascii="微軟正黑體" w:eastAsia="微軟正黑體" w:hAnsi="微軟正黑體" w:hint="eastAsia"/>
-          <w:sz w:val="20"/>
-          <w:szCs w:val="20"/>
-        </w:rPr>
-        <w:t>林文涵</w:t>
-      </w:r>
-      <w:r>
-        <w:rPr>
-          <w:rFonts w:ascii="微軟正黑體" w:eastAsia="微軟正黑體" w:hAnsi="微軟正黑體"/>
-          <w:sz w:val="20"/>
-          <w:szCs w:val="20"/>
-        </w:rPr>
-        <w:t>-3</w:t>
-      </w:r>
-    </w:p>
-    <w:p>
-      <w:pPr>
-        <w:jc w:val="right"/>
-        <w:rPr>
-          <w:rFonts w:ascii="微軟正黑體" w:eastAsia="微軟正黑體" w:hAnsi="微軟正黑體"/>
-          <w:sz w:val="20"/>
-          <w:szCs w:val="20"/>
-        </w:rPr>
-      </w:pPr>
-      <w:r>
-        <w:rPr>
-          <w:rFonts w:ascii="微軟正黑體" w:eastAsia="微軟正黑體" w:hAnsi="微軟正黑體" w:hint="eastAsia"/>
-          <w:sz w:val="20"/>
-          <w:szCs w:val="20"/>
-        </w:rPr>
-        <w:t>李信鋌</w:t>
-      </w:r>
-      <w:r>
-        <w:rPr>
-          <w:rFonts w:ascii="微軟正黑體" w:eastAsia="微軟正黑體" w:hAnsi="微軟正黑體"/>
-          <w:sz w:val="20"/>
-          <w:szCs w:val="20"/>
-        </w:rPr>
-        <w:t>-4</w:t>
-      </w:r>
-    </w:p>
-    <w:p>
-      <w:pPr>
-        <w:jc w:val="right"/>
-        <w:rPr>
-          <w:rFonts w:ascii="微軟正黑體" w:eastAsia="微軟正黑體" w:hAnsi="微軟正黑體" w:hint="eastAsia"/>
           <w:sz w:val="20"/>
           <w:szCs w:val="20"/>
         </w:rPr>
@@ -403,9 +415,6 @@
           <w:numId w:val="2"/>
         </w:numPr>
         <w:ind w:leftChars="0"/>
-        <w:rPr>
-          <w:rFonts w:hint="eastAsia"/>
-        </w:rPr>
       </w:pPr>
       <w:r>
         <w:rPr>
@@ -428,9 +437,6 @@
           <w:numId w:val="2"/>
         </w:numPr>
         <w:ind w:leftChars="0"/>
-        <w:rPr>
-          <w:rFonts w:hint="eastAsia"/>
-        </w:rPr>
       </w:pPr>
       <w:r>
         <w:rPr>
@@ -465,9 +471,6 @@
           <w:numId w:val="2"/>
         </w:numPr>
         <w:ind w:leftChars="0"/>
-        <w:rPr>
-          <w:rFonts w:hint="eastAsia"/>
-        </w:rPr>
       </w:pPr>
       <w:r>
         <w:rPr>
@@ -496,9 +499,6 @@
           <w:numId w:val="2"/>
         </w:numPr>
         <w:ind w:leftChars="0"/>
-        <w:rPr>
-          <w:rFonts w:hint="eastAsia"/>
-        </w:rPr>
       </w:pPr>
       <w:r>
         <w:rPr>
@@ -550,11 +550,6 @@
       </w:r>
     </w:p>
     <w:p>
-      <w:pPr>
-        <w:rPr>
-          <w:rFonts w:hint="eastAsia"/>
-        </w:rPr>
-      </w:pPr>
       <w:r>
         <w:rPr>
           <w:rFonts w:hint="eastAsia"/>
@@ -569,11 +564,6 @@
       </w:r>
     </w:p>
     <w:p>
-      <w:pPr>
-        <w:rPr>
-          <w:rFonts w:hint="eastAsia"/>
-        </w:rPr>
-      </w:pPr>
       <w:r>
         <w:t xml:space="preserve">1. </w:t>
       </w:r>
@@ -790,7 +780,7 @@
 </file>
 
 <file path=word/numbering.xml><?xml version="1.0" encoding="utf-8"?>
-<w:numbering xmlns:wpc="http://schemas.microsoft.com/office/word/2010/wordprocessingCanvas" xmlns:cx="http://schemas.microsoft.com/office/drawing/2014/chartex" xmlns:cx1="http://schemas.microsoft.com/office/drawing/2015/9/8/chartex" xmlns:cx2="http://schemas.microsoft.com/office/drawing/2015/10/21/chartex" xmlns:cx3="http://schemas.microsoft.com/office/drawing/2016/5/9/chartex" xmlns:cx4="http://schemas.microsoft.com/office/drawing/2016/5/10/chartex" xmlns:cx5="http://schemas.microsoft.com/office/drawing/2016/5/11/chartex" xmlns:cx6="http://schemas.microsoft.com/office/drawing/2016/5/12/chartex" xmlns:cx7="http://schemas.microsoft.com/office/drawing/2016/5/13/chartex" xmlns:cx8="http://schemas.microsoft.com/office/drawing/2016/5/14/chartex" xmlns:mc="http://schemas.openxmlformats.org/markup-compatibility/2006" xmlns:aink="http://schemas.microsoft.com/office/drawing/2016/ink" xmlns:am3d="http://schemas.microsoft.com/office/drawing/2017/model3d" xmlns:o="urn:schemas-microsoft-com:office:office" xmlns:r="http://schemas.openxmlformats.org/officeDocument/2006/relationships" xmlns:m="http://schemas.openxmlformats.org/officeDocument/2006/math" xmlns:v="urn:schemas-microsoft-com:vml" xmlns:wp14="http://schemas.microsoft.com/office/word/2010/wordprocessingDrawing" xmlns:wp="http://schemas.openxmlformats.org/drawingml/2006/wordprocessingDrawing" xmlns:w10="urn:schemas-microsoft-com:office:word" xmlns:w="http://schemas.openxmlformats.org/wordprocessingml/2006/main" xmlns:w14="http://schemas.microsoft.com/office/word/2010/wordml" xmlns:w15="http://schemas.microsoft.com/office/word/2012/wordml" xmlns:w16cex="http://schemas.microsoft.com/office/word/2018/wordml/cex" xmlns:w16cid="http://schemas.microsoft.com/office/word/2016/wordml/cid" xmlns:w16="http://schemas.microsoft.com/office/word/2018/wordml" xmlns:w16sdtdh="http://schemas.microsoft.com/office/word/2020/wordml/sdtdatahash" xmlns:w16se="http://schemas.microsoft.com/office/word/2015/wordml/symex" xmlns:wpg="http://schemas.microsoft.com/office/word/2010/wordprocessingGroup" xmlns:wpi="http://schemas.microsoft.com/office/word/2010/wordprocessingInk" xmlns:wne="http://schemas.microsoft.com/office/word/2006/wordml" xmlns:wps="http://schemas.microsoft.com/office/word/2010/wordprocessingShape" mc:Ignorable="w14 w15 w16se w16cid w16 w16cex w16sdtdh wp14">
+<w:numbering xmlns:wpc="http://schemas.microsoft.com/office/word/2010/wordprocessingCanvas" xmlns:cx="http://schemas.microsoft.com/office/drawing/2014/chartex" xmlns:mc="http://schemas.openxmlformats.org/markup-compatibility/2006" xmlns:o="urn:schemas-microsoft-com:office:office" xmlns:r="http://schemas.openxmlformats.org/officeDocument/2006/relationships" xmlns:m="http://schemas.openxmlformats.org/officeDocument/2006/math" xmlns:v="urn:schemas-microsoft-com:vml" xmlns:wp14="http://schemas.microsoft.com/office/word/2010/wordprocessingDrawing" xmlns:wp="http://schemas.openxmlformats.org/drawingml/2006/wordprocessingDrawing" xmlns:w10="urn:schemas-microsoft-com:office:word" xmlns:w="http://schemas.openxmlformats.org/wordprocessingml/2006/main" xmlns:w14="http://schemas.microsoft.com/office/word/2010/wordml" xmlns:w15="http://schemas.microsoft.com/office/word/2012/wordml" xmlns:w16se="http://schemas.microsoft.com/office/word/2015/wordml/symex" xmlns:wpg="http://schemas.microsoft.com/office/word/2010/wordprocessingGroup" xmlns:wpi="http://schemas.microsoft.com/office/word/2010/wordprocessingInk" xmlns:wne="http://schemas.microsoft.com/office/word/2006/wordml" xmlns:wps="http://schemas.microsoft.com/office/word/2010/wordprocessingShape" mc:Ignorable="w14 w15 w16se wp14">
   <w:abstractNum w:abstractNumId="0" w15:restartNumberingAfterBreak="0">
     <w:nsid w:val="33C67A28"/>
     <w:multiLevelType w:val="hybridMultilevel"/>
@@ -979,7 +969,7 @@
 </file>
 
 <file path=word/styles.xml><?xml version="1.0" encoding="utf-8"?>
-<w:styles xmlns:mc="http://schemas.openxmlformats.org/markup-compatibility/2006" xmlns:r="http://schemas.openxmlformats.org/officeDocument/2006/relationships" xmlns:w="http://schemas.openxmlformats.org/wordprocessingml/2006/main" xmlns:w14="http://schemas.microsoft.com/office/word/2010/wordml" xmlns:w15="http://schemas.microsoft.com/office/word/2012/wordml" xmlns:w16cex="http://schemas.microsoft.com/office/word/2018/wordml/cex" xmlns:w16cid="http://schemas.microsoft.com/office/word/2016/wordml/cid" xmlns:w16="http://schemas.microsoft.com/office/word/2018/wordml" xmlns:w16sdtdh="http://schemas.microsoft.com/office/word/2020/wordml/sdtdatahash" xmlns:w16se="http://schemas.microsoft.com/office/word/2015/wordml/symex" mc:Ignorable="w14 w15 w16se w16cid w16 w16cex w16sdtdh">
+<w:styles xmlns:mc="http://schemas.openxmlformats.org/markup-compatibility/2006" xmlns:r="http://schemas.openxmlformats.org/officeDocument/2006/relationships" xmlns:w="http://schemas.openxmlformats.org/wordprocessingml/2006/main" xmlns:w14="http://schemas.microsoft.com/office/word/2010/wordml" xmlns:w15="http://schemas.microsoft.com/office/word/2012/wordml" xmlns:w16se="http://schemas.microsoft.com/office/word/2015/wordml/symex" mc:Ignorable="w14 w15 w16se">
   <w:docDefaults>
     <w:rPrDefault>
       <w:rPr>
@@ -992,7 +982,7 @@
     </w:rPrDefault>
     <w:pPrDefault/>
   </w:docDefaults>
-  <w:latentStyles w:defLockedState="0" w:defUIPriority="99" w:defSemiHidden="0" w:defUnhideWhenUsed="0" w:defQFormat="0" w:count="376">
+  <w:latentStyles w:defLockedState="0" w:defUIPriority="99" w:defSemiHidden="0" w:defUnhideWhenUsed="0" w:defQFormat="0" w:count="371">
     <w:lsdException w:name="Normal" w:uiPriority="0" w:qFormat="1"/>
     <w:lsdException w:name="heading 1" w:uiPriority="9" w:qFormat="1"/>
     <w:lsdException w:name="heading 2" w:semiHidden="1" w:uiPriority="9" w:unhideWhenUsed="1" w:qFormat="1"/>
@@ -1098,6 +1088,7 @@
     <w:lsdException w:name="HTML Sample" w:semiHidden="1" w:unhideWhenUsed="1"/>
     <w:lsdException w:name="HTML Typewriter" w:semiHidden="1" w:unhideWhenUsed="1"/>
     <w:lsdException w:name="HTML Variable" w:semiHidden="1" w:unhideWhenUsed="1"/>
+    <w:lsdException w:name="Normal Table" w:semiHidden="1" w:unhideWhenUsed="1"/>
     <w:lsdException w:name="annotation subject" w:semiHidden="1" w:unhideWhenUsed="1"/>
     <w:lsdException w:name="No List" w:semiHidden="1" w:unhideWhenUsed="1"/>
     <w:lsdException w:name="Outline List 1" w:semiHidden="1" w:unhideWhenUsed="1"/>
@@ -1144,8 +1135,10 @@
     <w:lsdException w:name="Table Subtle 2" w:semiHidden="1" w:unhideWhenUsed="1"/>
     <w:lsdException w:name="Table Web 1" w:semiHidden="1" w:unhideWhenUsed="1"/>
     <w:lsdException w:name="Table Web 2" w:semiHidden="1" w:unhideWhenUsed="1"/>
+    <w:lsdException w:name="Table Web 3" w:semiHidden="1" w:unhideWhenUsed="1"/>
     <w:lsdException w:name="Balloon Text" w:semiHidden="1" w:unhideWhenUsed="1"/>
     <w:lsdException w:name="Table Grid" w:uiPriority="39"/>
+    <w:lsdException w:name="Table Theme" w:semiHidden="1" w:unhideWhenUsed="1"/>
     <w:lsdException w:name="Placeholder Text" w:semiHidden="1"/>
     <w:lsdException w:name="No Spacing" w:uiPriority="1" w:qFormat="1"/>
     <w:lsdException w:name="Light Shading" w:uiPriority="60"/>
@@ -1361,11 +1354,6 @@
     <w:lsdException w:name="List Table 5 Dark Accent 6" w:uiPriority="50"/>
     <w:lsdException w:name="List Table 6 Colorful Accent 6" w:uiPriority="51"/>
     <w:lsdException w:name="List Table 7 Colorful Accent 6" w:uiPriority="52"/>
-    <w:lsdException w:name="Mention" w:semiHidden="1" w:unhideWhenUsed="1"/>
-    <w:lsdException w:name="Smart Hyperlink" w:semiHidden="1" w:unhideWhenUsed="1"/>
-    <w:lsdException w:name="Hashtag" w:semiHidden="1" w:unhideWhenUsed="1"/>
-    <w:lsdException w:name="Unresolved Mention" w:semiHidden="1" w:unhideWhenUsed="1"/>
-    <w:lsdException w:name="Smart Link" w:semiHidden="1" w:unhideWhenUsed="1"/>
   </w:latentStyles>
   <w:style w:type="paragraph" w:default="1" w:styleId="a">
     <w:name w:val="Normal"/>

--- a/TermProject_SUT-G4.docx
+++ b/TermProject_SUT-G4.docx
@@ -1,6 +1,6 @@
 
 <file path=word/document.xml><?xml version="1.0" encoding="utf-8"?>
-<w:document xmlns:wpc="http://schemas.microsoft.com/office/word/2010/wordprocessingCanvas" xmlns:cx="http://schemas.microsoft.com/office/drawing/2014/chartex" xmlns:mc="http://schemas.openxmlformats.org/markup-compatibility/2006" xmlns:o="urn:schemas-microsoft-com:office:office" xmlns:r="http://schemas.openxmlformats.org/officeDocument/2006/relationships" xmlns:m="http://schemas.openxmlformats.org/officeDocument/2006/math" xmlns:v="urn:schemas-microsoft-com:vml" xmlns:wp14="http://schemas.microsoft.com/office/word/2010/wordprocessingDrawing" xmlns:wp="http://schemas.openxmlformats.org/drawingml/2006/wordprocessingDrawing" xmlns:w10="urn:schemas-microsoft-com:office:word" xmlns:w="http://schemas.openxmlformats.org/wordprocessingml/2006/main" xmlns:w14="http://schemas.microsoft.com/office/word/2010/wordml" xmlns:w15="http://schemas.microsoft.com/office/word/2012/wordml" xmlns:w16se="http://schemas.microsoft.com/office/word/2015/wordml/symex" xmlns:wpg="http://schemas.microsoft.com/office/word/2010/wordprocessingGroup" xmlns:wpi="http://schemas.microsoft.com/office/word/2010/wordprocessingInk" xmlns:wne="http://schemas.microsoft.com/office/word/2006/wordml" xmlns:wps="http://schemas.microsoft.com/office/word/2010/wordprocessingShape" mc:Ignorable="w14 w15 w16se wp14">
+<w:document xmlns:wpc="http://schemas.microsoft.com/office/word/2010/wordprocessingCanvas" xmlns:cx="http://schemas.microsoft.com/office/drawing/2014/chartex" xmlns:cx1="http://schemas.microsoft.com/office/drawing/2015/9/8/chartex" xmlns:cx2="http://schemas.microsoft.com/office/drawing/2015/10/21/chartex" xmlns:cx3="http://schemas.microsoft.com/office/drawing/2016/5/9/chartex" xmlns:cx4="http://schemas.microsoft.com/office/drawing/2016/5/10/chartex" xmlns:cx5="http://schemas.microsoft.com/office/drawing/2016/5/11/chartex" xmlns:cx6="http://schemas.microsoft.com/office/drawing/2016/5/12/chartex" xmlns:cx7="http://schemas.microsoft.com/office/drawing/2016/5/13/chartex" xmlns:cx8="http://schemas.microsoft.com/office/drawing/2016/5/14/chartex" xmlns:mc="http://schemas.openxmlformats.org/markup-compatibility/2006" xmlns:aink="http://schemas.microsoft.com/office/drawing/2016/ink" xmlns:am3d="http://schemas.microsoft.com/office/drawing/2017/model3d" xmlns:o="urn:schemas-microsoft-com:office:office" xmlns:r="http://schemas.openxmlformats.org/officeDocument/2006/relationships" xmlns:m="http://schemas.openxmlformats.org/officeDocument/2006/math" xmlns:v="urn:schemas-microsoft-com:vml" xmlns:wp14="http://schemas.microsoft.com/office/word/2010/wordprocessingDrawing" xmlns:wp="http://schemas.openxmlformats.org/drawingml/2006/wordprocessingDrawing" xmlns:w10="urn:schemas-microsoft-com:office:word" xmlns:w="http://schemas.openxmlformats.org/wordprocessingml/2006/main" xmlns:w14="http://schemas.microsoft.com/office/word/2010/wordml" xmlns:w15="http://schemas.microsoft.com/office/word/2012/wordml" xmlns:w16cex="http://schemas.microsoft.com/office/word/2018/wordml/cex" xmlns:w16cid="http://schemas.microsoft.com/office/word/2016/wordml/cid" xmlns:w16="http://schemas.microsoft.com/office/word/2018/wordml" xmlns:w16sdtdh="http://schemas.microsoft.com/office/word/2020/wordml/sdtdatahash" xmlns:w16se="http://schemas.microsoft.com/office/word/2015/wordml/symex" xmlns:wpg="http://schemas.microsoft.com/office/word/2010/wordprocessingGroup" xmlns:wpi="http://schemas.microsoft.com/office/word/2010/wordprocessingInk" xmlns:wne="http://schemas.microsoft.com/office/word/2006/wordml" xmlns:wps="http://schemas.microsoft.com/office/word/2010/wordprocessingShape" mc:Ignorable="w14 w15 w16se w16cid w16 w16cex w16sdtdh wp14">
   <w:body>
     <w:p>
       <w:pPr>
@@ -159,6 +159,14 @@
           <w:sz w:val="20"/>
           <w:szCs w:val="20"/>
         </w:rPr>
+        <w:t>110522101-</w:t>
+      </w:r>
+      <w:r>
+        <w:rPr>
+          <w:rFonts w:ascii="微軟正黑體" w:eastAsia="微軟正黑體" w:hAnsi="微軟正黑體" w:hint="eastAsia"/>
+          <w:sz w:val="20"/>
+          <w:szCs w:val="20"/>
+        </w:rPr>
         <w:t>林文涵</w:t>
       </w:r>
       <w:r>
@@ -197,8 +205,6 @@
         </w:rPr>
         <w:t>10522130-</w:t>
       </w:r>
-      <w:bookmarkStart w:id="0" w:name="_GoBack"/>
-      <w:bookmarkEnd w:id="0"/>
       <w:r>
         <w:rPr>
           <w:rFonts w:ascii="微軟正黑體" w:eastAsia="微軟正黑體" w:hAnsi="微軟正黑體" w:hint="eastAsia"/>
@@ -573,14 +579,12 @@
         </w:rPr>
         <w:t>使用</w:t>
       </w:r>
-      <w:proofErr w:type="spellStart"/>
       <w:r>
         <w:rPr>
           <w:rFonts w:hint="eastAsia"/>
         </w:rPr>
         <w:t>tkinter</w:t>
       </w:r>
-      <w:proofErr w:type="spellEnd"/>
       <w:r>
         <w:rPr>
           <w:rFonts w:hint="eastAsia"/>
@@ -780,7 +784,7 @@
 </file>
 
 <file path=word/numbering.xml><?xml version="1.0" encoding="utf-8"?>
-<w:numbering xmlns:wpc="http://schemas.microsoft.com/office/word/2010/wordprocessingCanvas" xmlns:cx="http://schemas.microsoft.com/office/drawing/2014/chartex" xmlns:mc="http://schemas.openxmlformats.org/markup-compatibility/2006" xmlns:o="urn:schemas-microsoft-com:office:office" xmlns:r="http://schemas.openxmlformats.org/officeDocument/2006/relationships" xmlns:m="http://schemas.openxmlformats.org/officeDocument/2006/math" xmlns:v="urn:schemas-microsoft-com:vml" xmlns:wp14="http://schemas.microsoft.com/office/word/2010/wordprocessingDrawing" xmlns:wp="http://schemas.openxmlformats.org/drawingml/2006/wordprocessingDrawing" xmlns:w10="urn:schemas-microsoft-com:office:word" xmlns:w="http://schemas.openxmlformats.org/wordprocessingml/2006/main" xmlns:w14="http://schemas.microsoft.com/office/word/2010/wordml" xmlns:w15="http://schemas.microsoft.com/office/word/2012/wordml" xmlns:w16se="http://schemas.microsoft.com/office/word/2015/wordml/symex" xmlns:wpg="http://schemas.microsoft.com/office/word/2010/wordprocessingGroup" xmlns:wpi="http://schemas.microsoft.com/office/word/2010/wordprocessingInk" xmlns:wne="http://schemas.microsoft.com/office/word/2006/wordml" xmlns:wps="http://schemas.microsoft.com/office/word/2010/wordprocessingShape" mc:Ignorable="w14 w15 w16se wp14">
+<w:numbering xmlns:wpc="http://schemas.microsoft.com/office/word/2010/wordprocessingCanvas" xmlns:cx="http://schemas.microsoft.com/office/drawing/2014/chartex" xmlns:cx1="http://schemas.microsoft.com/office/drawing/2015/9/8/chartex" xmlns:cx2="http://schemas.microsoft.com/office/drawing/2015/10/21/chartex" xmlns:cx3="http://schemas.microsoft.com/office/drawing/2016/5/9/chartex" xmlns:cx4="http://schemas.microsoft.com/office/drawing/2016/5/10/chartex" xmlns:cx5="http://schemas.microsoft.com/office/drawing/2016/5/11/chartex" xmlns:cx6="http://schemas.microsoft.com/office/drawing/2016/5/12/chartex" xmlns:cx7="http://schemas.microsoft.com/office/drawing/2016/5/13/chartex" xmlns:cx8="http://schemas.microsoft.com/office/drawing/2016/5/14/chartex" xmlns:mc="http://schemas.openxmlformats.org/markup-compatibility/2006" xmlns:aink="http://schemas.microsoft.com/office/drawing/2016/ink" xmlns:am3d="http://schemas.microsoft.com/office/drawing/2017/model3d" xmlns:o="urn:schemas-microsoft-com:office:office" xmlns:r="http://schemas.openxmlformats.org/officeDocument/2006/relationships" xmlns:m="http://schemas.openxmlformats.org/officeDocument/2006/math" xmlns:v="urn:schemas-microsoft-com:vml" xmlns:wp14="http://schemas.microsoft.com/office/word/2010/wordprocessingDrawing" xmlns:wp="http://schemas.openxmlformats.org/drawingml/2006/wordprocessingDrawing" xmlns:w10="urn:schemas-microsoft-com:office:word" xmlns:w="http://schemas.openxmlformats.org/wordprocessingml/2006/main" xmlns:w14="http://schemas.microsoft.com/office/word/2010/wordml" xmlns:w15="http://schemas.microsoft.com/office/word/2012/wordml" xmlns:w16cex="http://schemas.microsoft.com/office/word/2018/wordml/cex" xmlns:w16cid="http://schemas.microsoft.com/office/word/2016/wordml/cid" xmlns:w16="http://schemas.microsoft.com/office/word/2018/wordml" xmlns:w16sdtdh="http://schemas.microsoft.com/office/word/2020/wordml/sdtdatahash" xmlns:w16se="http://schemas.microsoft.com/office/word/2015/wordml/symex" xmlns:wpg="http://schemas.microsoft.com/office/word/2010/wordprocessingGroup" xmlns:wpi="http://schemas.microsoft.com/office/word/2010/wordprocessingInk" xmlns:wne="http://schemas.microsoft.com/office/word/2006/wordml" xmlns:wps="http://schemas.microsoft.com/office/word/2010/wordprocessingShape" mc:Ignorable="w14 w15 w16se w16cid w16 w16cex w16sdtdh wp14">
   <w:abstractNum w:abstractNumId="0" w15:restartNumberingAfterBreak="0">
     <w:nsid w:val="33C67A28"/>
     <w:multiLevelType w:val="hybridMultilevel"/>
@@ -969,7 +973,7 @@
 </file>
 
 <file path=word/styles.xml><?xml version="1.0" encoding="utf-8"?>
-<w:styles xmlns:mc="http://schemas.openxmlformats.org/markup-compatibility/2006" xmlns:r="http://schemas.openxmlformats.org/officeDocument/2006/relationships" xmlns:w="http://schemas.openxmlformats.org/wordprocessingml/2006/main" xmlns:w14="http://schemas.microsoft.com/office/word/2010/wordml" xmlns:w15="http://schemas.microsoft.com/office/word/2012/wordml" xmlns:w16se="http://schemas.microsoft.com/office/word/2015/wordml/symex" mc:Ignorable="w14 w15 w16se">
+<w:styles xmlns:mc="http://schemas.openxmlformats.org/markup-compatibility/2006" xmlns:r="http://schemas.openxmlformats.org/officeDocument/2006/relationships" xmlns:w="http://schemas.openxmlformats.org/wordprocessingml/2006/main" xmlns:w14="http://schemas.microsoft.com/office/word/2010/wordml" xmlns:w15="http://schemas.microsoft.com/office/word/2012/wordml" xmlns:w16cex="http://schemas.microsoft.com/office/word/2018/wordml/cex" xmlns:w16cid="http://schemas.microsoft.com/office/word/2016/wordml/cid" xmlns:w16="http://schemas.microsoft.com/office/word/2018/wordml" xmlns:w16sdtdh="http://schemas.microsoft.com/office/word/2020/wordml/sdtdatahash" xmlns:w16se="http://schemas.microsoft.com/office/word/2015/wordml/symex" mc:Ignorable="w14 w15 w16se w16cid w16 w16cex w16sdtdh">
   <w:docDefaults>
     <w:rPrDefault>
       <w:rPr>
@@ -982,7 +986,7 @@
     </w:rPrDefault>
     <w:pPrDefault/>
   </w:docDefaults>
-  <w:latentStyles w:defLockedState="0" w:defUIPriority="99" w:defSemiHidden="0" w:defUnhideWhenUsed="0" w:defQFormat="0" w:count="371">
+  <w:latentStyles w:defLockedState="0" w:defUIPriority="99" w:defSemiHidden="0" w:defUnhideWhenUsed="0" w:defQFormat="0" w:count="376">
     <w:lsdException w:name="Normal" w:uiPriority="0" w:qFormat="1"/>
     <w:lsdException w:name="heading 1" w:uiPriority="9" w:qFormat="1"/>
     <w:lsdException w:name="heading 2" w:semiHidden="1" w:uiPriority="9" w:unhideWhenUsed="1" w:qFormat="1"/>
@@ -1088,7 +1092,6 @@
     <w:lsdException w:name="HTML Sample" w:semiHidden="1" w:unhideWhenUsed="1"/>
     <w:lsdException w:name="HTML Typewriter" w:semiHidden="1" w:unhideWhenUsed="1"/>
     <w:lsdException w:name="HTML Variable" w:semiHidden="1" w:unhideWhenUsed="1"/>
-    <w:lsdException w:name="Normal Table" w:semiHidden="1" w:unhideWhenUsed="1"/>
     <w:lsdException w:name="annotation subject" w:semiHidden="1" w:unhideWhenUsed="1"/>
     <w:lsdException w:name="No List" w:semiHidden="1" w:unhideWhenUsed="1"/>
     <w:lsdException w:name="Outline List 1" w:semiHidden="1" w:unhideWhenUsed="1"/>
@@ -1131,11 +1134,8 @@
     <w:lsdException w:name="Table Contemporary" w:semiHidden="1" w:unhideWhenUsed="1"/>
     <w:lsdException w:name="Table Elegant" w:semiHidden="1" w:unhideWhenUsed="1"/>
     <w:lsdException w:name="Table Professional" w:semiHidden="1" w:unhideWhenUsed="1"/>
-    <w:lsdException w:name="Table Subtle 1" w:semiHidden="1" w:unhideWhenUsed="1"/>
     <w:lsdException w:name="Table Subtle 2" w:semiHidden="1" w:unhideWhenUsed="1"/>
     <w:lsdException w:name="Table Web 1" w:semiHidden="1" w:unhideWhenUsed="1"/>
-    <w:lsdException w:name="Table Web 2" w:semiHidden="1" w:unhideWhenUsed="1"/>
-    <w:lsdException w:name="Table Web 3" w:semiHidden="1" w:unhideWhenUsed="1"/>
     <w:lsdException w:name="Balloon Text" w:semiHidden="1" w:unhideWhenUsed="1"/>
     <w:lsdException w:name="Table Grid" w:uiPriority="39"/>
     <w:lsdException w:name="Table Theme" w:semiHidden="1" w:unhideWhenUsed="1"/>
@@ -1354,6 +1354,11 @@
     <w:lsdException w:name="List Table 5 Dark Accent 6" w:uiPriority="50"/>
     <w:lsdException w:name="List Table 6 Colorful Accent 6" w:uiPriority="51"/>
     <w:lsdException w:name="List Table 7 Colorful Accent 6" w:uiPriority="52"/>
+    <w:lsdException w:name="Mention" w:semiHidden="1" w:unhideWhenUsed="1"/>
+    <w:lsdException w:name="Smart Hyperlink" w:semiHidden="1" w:unhideWhenUsed="1"/>
+    <w:lsdException w:name="Hashtag" w:semiHidden="1" w:unhideWhenUsed="1"/>
+    <w:lsdException w:name="Unresolved Mention" w:semiHidden="1" w:unhideWhenUsed="1"/>
+    <w:lsdException w:name="Smart Link" w:semiHidden="1" w:unhideWhenUsed="1"/>
   </w:latentStyles>
   <w:style w:type="paragraph" w:default="1" w:styleId="a">
     <w:name w:val="Normal"/>

--- a/TermProject_SUT-G4.docx
+++ b/TermProject_SUT-G4.docx
@@ -231,6 +231,22 @@
           <w:szCs w:val="20"/>
         </w:rPr>
       </w:pPr>
+      <w:r>
+        <w:rPr>
+          <w:rFonts w:ascii="微軟正黑體" w:eastAsia="微軟正黑體" w:hAnsi="微軟正黑體" w:hint="eastAsia"/>
+          <w:sz w:val="20"/>
+          <w:szCs w:val="20"/>
+        </w:rPr>
+        <w:t>1</w:t>
+      </w:r>
+      <w:r>
+        <w:rPr>
+          <w:rFonts w:ascii="微軟正黑體" w:eastAsia="微軟正黑體" w:hAnsi="微軟正黑體"/>
+          <w:sz w:val="20"/>
+          <w:szCs w:val="20"/>
+        </w:rPr>
+        <w:t>10522052-</w:t>
+      </w:r>
       <w:r>
         <w:rPr>
           <w:rFonts w:ascii="微軟正黑體" w:eastAsia="微軟正黑體" w:hAnsi="微軟正黑體" w:hint="eastAsia"/>
@@ -579,12 +595,14 @@
         </w:rPr>
         <w:t>使用</w:t>
       </w:r>
+      <w:proofErr w:type="spellStart"/>
       <w:r>
         <w:rPr>
           <w:rFonts w:hint="eastAsia"/>
         </w:rPr>
         <w:t>tkinter</w:t>
       </w:r>
+      <w:proofErr w:type="spellEnd"/>
       <w:r>
         <w:rPr>
           <w:rFonts w:hint="eastAsia"/>
@@ -1092,6 +1110,7 @@
     <w:lsdException w:name="HTML Sample" w:semiHidden="1" w:unhideWhenUsed="1"/>
     <w:lsdException w:name="HTML Typewriter" w:semiHidden="1" w:unhideWhenUsed="1"/>
     <w:lsdException w:name="HTML Variable" w:semiHidden="1" w:unhideWhenUsed="1"/>
+    <w:lsdException w:name="Normal Table" w:semiHidden="1" w:unhideWhenUsed="1"/>
     <w:lsdException w:name="annotation subject" w:semiHidden="1" w:unhideWhenUsed="1"/>
     <w:lsdException w:name="No List" w:semiHidden="1" w:unhideWhenUsed="1"/>
     <w:lsdException w:name="Outline List 1" w:semiHidden="1" w:unhideWhenUsed="1"/>
@@ -1134,8 +1153,11 @@
     <w:lsdException w:name="Table Contemporary" w:semiHidden="1" w:unhideWhenUsed="1"/>
     <w:lsdException w:name="Table Elegant" w:semiHidden="1" w:unhideWhenUsed="1"/>
     <w:lsdException w:name="Table Professional" w:semiHidden="1" w:unhideWhenUsed="1"/>
+    <w:lsdException w:name="Table Subtle 1" w:semiHidden="1" w:unhideWhenUsed="1"/>
     <w:lsdException w:name="Table Subtle 2" w:semiHidden="1" w:unhideWhenUsed="1"/>
     <w:lsdException w:name="Table Web 1" w:semiHidden="1" w:unhideWhenUsed="1"/>
+    <w:lsdException w:name="Table Web 2" w:semiHidden="1" w:unhideWhenUsed="1"/>
+    <w:lsdException w:name="Table Web 3" w:semiHidden="1" w:unhideWhenUsed="1"/>
     <w:lsdException w:name="Balloon Text" w:semiHidden="1" w:unhideWhenUsed="1"/>
     <w:lsdException w:name="Table Grid" w:uiPriority="39"/>
     <w:lsdException w:name="Table Theme" w:semiHidden="1" w:unhideWhenUsed="1"/>

--- a/TermProject_SUT-G4.docx
+++ b/TermProject_SUT-G4.docx
@@ -62,6 +62,7 @@
     </w:p>
     <w:p>
       <w:pPr>
+        <w:wordWrap w:val="0"/>
         <w:jc w:val="right"/>
         <w:rPr>
           <w:rFonts w:ascii="微軟正黑體" w:eastAsia="微軟正黑體" w:hAnsi="微軟正黑體"/>
@@ -71,10 +72,28 @@
       </w:pPr>
       <w:r>
         <w:rPr>
+          <w:rFonts w:ascii="微軟正黑體" w:eastAsia="微軟正黑體" w:hAnsi="微軟正黑體"/>
+          <w:sz w:val="20"/>
+          <w:szCs w:val="20"/>
+        </w:rPr>
+        <w:t>Group 4</w:t>
+      </w:r>
+    </w:p>
+    <w:p>
+      <w:pPr>
+        <w:jc w:val="right"/>
+        <w:rPr>
           <w:rFonts w:ascii="微軟正黑體" w:eastAsia="微軟正黑體" w:hAnsi="微軟正黑體" w:hint="eastAsia"/>
           <w:sz w:val="20"/>
           <w:szCs w:val="20"/>
         </w:rPr>
+      </w:pPr>
+      <w:r>
+        <w:rPr>
+          <w:rFonts w:ascii="微軟正黑體" w:eastAsia="微軟正黑體" w:hAnsi="微軟正黑體" w:hint="eastAsia"/>
+          <w:sz w:val="20"/>
+          <w:szCs w:val="20"/>
+        </w:rPr>
         <w:t>1</w:t>
       </w:r>
       <w:r>
@@ -266,8 +285,31 @@
     </w:p>
     <w:p/>
     <w:p>
-      <w:r>
-        <w:t>Screenshot(s) of the SUT</w:t>
+      <w:pPr>
+        <w:pStyle w:val="a3"/>
+        <w:numPr>
+          <w:ilvl w:val="0"/>
+          <w:numId w:val="3"/>
+        </w:numPr>
+        <w:ind w:leftChars="0"/>
+      </w:pPr>
+      <w:r>
+        <w:t>SUT</w:t>
+      </w:r>
+      <w:r>
+        <w:rPr>
+          <w:rFonts w:ascii="Heiti TC Medium" w:eastAsia="Heiti TC Medium" w:hAnsi="Heiti TC Medium" w:hint="eastAsia"/>
+        </w:rPr>
+        <w:t>畫面截圖</w:t>
+      </w:r>
+      <w:r>
+        <w:rPr>
+          <w:rFonts w:hint="eastAsia"/>
+        </w:rPr>
+        <w:t>S</w:t>
+      </w:r>
+      <w:r>
+        <w:t>creenshot(s) of the SUT</w:t>
       </w:r>
     </w:p>
     <w:p>
@@ -318,9 +360,28 @@
         </w:drawing>
       </w:r>
     </w:p>
-    <w:p/>
-    <w:p/>
-    <w:p>
+    <w:p>
+      <w:pPr>
+        <w:rPr>
+          <w:rFonts w:hint="eastAsia"/>
+        </w:rPr>
+      </w:pPr>
+    </w:p>
+    <w:p>
+      <w:pPr>
+        <w:pStyle w:val="a3"/>
+        <w:numPr>
+          <w:ilvl w:val="0"/>
+          <w:numId w:val="3"/>
+        </w:numPr>
+        <w:ind w:leftChars="0"/>
+      </w:pPr>
+      <w:r>
+        <w:rPr>
+          <w:rFonts w:ascii="Heiti TC Medium" w:eastAsia="Heiti TC Medium" w:hAnsi="Heiti TC Medium" w:hint="eastAsia"/>
+        </w:rPr>
+        <w:t>系統功能</w:t>
+      </w:r>
       <w:r>
         <w:t>Feature of the SUT</w:t>
       </w:r>
@@ -333,84 +394,69 @@
           <w:numId w:val="2"/>
         </w:numPr>
         <w:ind w:leftChars="0"/>
-      </w:pPr>
-      <w:r>
-        <w:rPr>
-          <w:rFonts w:hint="eastAsia"/>
+        <w:rPr>
+          <w:rFonts w:ascii="Heiti TC Medium" w:eastAsia="Heiti TC Medium" w:hAnsi="Heiti TC Medium"/>
+        </w:rPr>
+      </w:pPr>
+      <w:r>
+        <w:rPr>
+          <w:rFonts w:ascii="Heiti TC Medium" w:eastAsia="Heiti TC Medium" w:hAnsi="Heiti TC Medium" w:hint="eastAsia"/>
         </w:rPr>
         <w:t>統計</w:t>
       </w:r>
       <w:r>
         <w:rPr>
-          <w:rFonts w:hint="eastAsia"/>
+          <w:rFonts w:eastAsia="Heiti TC Medium" w:cstheme="minorHAnsi"/>
         </w:rPr>
         <w:t>1</w:t>
       </w:r>
       <w:r>
+        <w:rPr>
+          <w:rFonts w:eastAsia="Heiti TC Medium" w:cstheme="minorHAnsi"/>
+        </w:rPr>
         <w:t>04</w:t>
       </w:r>
       <w:r>
         <w:rPr>
-          <w:rFonts w:hint="eastAsia"/>
+          <w:rFonts w:eastAsia="Heiti TC Medium" w:cstheme="minorHAnsi"/>
         </w:rPr>
         <w:t>/01~10</w:t>
       </w:r>
       <w:r>
+        <w:rPr>
+          <w:rFonts w:eastAsia="Heiti TC Medium" w:cstheme="minorHAnsi"/>
+        </w:rPr>
         <w:t>9/11</w:t>
       </w:r>
       <w:r>
         <w:rPr>
-          <w:rFonts w:hint="eastAsia"/>
+          <w:rFonts w:ascii="Heiti TC Medium" w:eastAsia="Heiti TC Medium" w:hAnsi="Heiti TC Medium" w:hint="eastAsia"/>
         </w:rPr>
         <w:t>統一發票特別獎</w:t>
       </w:r>
       <w:r>
         <w:rPr>
-          <w:rFonts w:hint="eastAsia"/>
+          <w:rFonts w:eastAsia="Heiti TC Medium" w:cstheme="minorHAnsi"/>
         </w:rPr>
         <w:t>1000</w:t>
       </w:r>
       <w:r>
         <w:rPr>
-          <w:rFonts w:hint="eastAsia"/>
+          <w:rFonts w:ascii="Heiti TC Medium" w:eastAsia="Heiti TC Medium" w:hAnsi="Heiti TC Medium" w:hint="eastAsia"/>
         </w:rPr>
         <w:t>萬與特獎</w:t>
       </w:r>
       <w:r>
         <w:rPr>
-          <w:rFonts w:hint="eastAsia"/>
+          <w:rFonts w:eastAsia="Heiti TC Medium" w:cstheme="minorHAnsi"/>
         </w:rPr>
         <w:t>200</w:t>
       </w:r>
       <w:r>
         <w:rPr>
-          <w:rFonts w:hint="eastAsia"/>
-        </w:rPr>
-        <w:t>萬中獎</w:t>
-      </w:r>
-      <w:r>
-        <w:rPr>
-          <w:rFonts w:hint="eastAsia"/>
-        </w:rPr>
-        <w:t>(</w:t>
-      </w:r>
-      <w:r>
-        <w:rPr>
-          <w:rFonts w:hint="eastAsia"/>
-        </w:rPr>
-        <w:t>分開計算</w:t>
-      </w:r>
-      <w:r>
-        <w:rPr>
-          <w:rFonts w:hint="eastAsia"/>
-        </w:rPr>
-        <w:t>)</w:t>
-      </w:r>
-      <w:r>
-        <w:rPr>
-          <w:rFonts w:hint="eastAsia"/>
-        </w:rPr>
-        <w:t>在每個縣市出現次數。</w:t>
+          <w:rFonts w:ascii="Heiti TC Medium" w:eastAsia="Heiti TC Medium" w:hAnsi="Heiti TC Medium" w:hint="eastAsia"/>
+        </w:rPr>
+        <w:t>萬中獎(分開計算)在每個縣市出現次數。</w:t>
       </w:r>
     </w:p>
     <w:p>
@@ -421,12 +467,21 @@
           <w:numId w:val="2"/>
         </w:numPr>
         <w:ind w:leftChars="0"/>
-      </w:pPr>
-      <w:r>
-        <w:rPr>
-          <w:rFonts w:hint="eastAsia"/>
+        <w:rPr>
+          <w:rFonts w:ascii="Heiti TC Medium" w:eastAsia="Heiti TC Medium" w:hAnsi="Heiti TC Medium"/>
+        </w:rPr>
+      </w:pPr>
+      <w:r>
+        <w:rPr>
+          <w:rFonts w:ascii="Heiti TC Medium" w:eastAsia="Heiti TC Medium" w:hAnsi="Heiti TC Medium" w:hint="eastAsia"/>
         </w:rPr>
         <w:t>使用者透過滑鼠點擊輸入來操作程式</w:t>
+      </w:r>
+      <w:r>
+        <w:rPr>
+          <w:rFonts w:ascii="Heiti TC Medium" w:eastAsia="Heiti TC Medium" w:hAnsi="Heiti TC Medium"/>
+        </w:rPr>
+        <w:t>。</w:t>
       </w:r>
     </w:p>
     <w:p>
@@ -437,18 +492,27 @@
           <w:numId w:val="2"/>
         </w:numPr>
         <w:ind w:leftChars="0"/>
-      </w:pPr>
-      <w:r>
-        <w:rPr>
-          <w:rFonts w:hint="eastAsia"/>
+        <w:rPr>
+          <w:rFonts w:ascii="Heiti TC Medium" w:eastAsia="Heiti TC Medium" w:hAnsi="Heiti TC Medium"/>
+        </w:rPr>
+      </w:pPr>
+      <w:r>
+        <w:rPr>
+          <w:rFonts w:ascii="Heiti TC Medium" w:eastAsia="Heiti TC Medium" w:hAnsi="Heiti TC Medium" w:hint="eastAsia"/>
         </w:rPr>
         <w:t>禁止先下載整理好的統一發票特別獎與特獎資料</w:t>
       </w:r>
       <w:r>
         <w:rPr>
-          <w:rFonts w:hint="eastAsia"/>
+          <w:rFonts w:ascii="Heiti TC Medium" w:eastAsia="Heiti TC Medium" w:hAnsi="Heiti TC Medium" w:hint="eastAsia"/>
         </w:rPr>
         <w:t>，每次都進行爬蟲</w:t>
+      </w:r>
+      <w:r>
+        <w:rPr>
+          <w:rFonts w:ascii="Heiti TC Medium" w:eastAsia="Heiti TC Medium" w:hAnsi="Heiti TC Medium" w:hint="eastAsia"/>
+        </w:rPr>
+        <w:t>。</w:t>
       </w:r>
     </w:p>
     <w:p>
@@ -459,30 +523,39 @@
           <w:numId w:val="2"/>
         </w:numPr>
         <w:ind w:leftChars="0"/>
-      </w:pPr>
-      <w:r>
-        <w:rPr>
-          <w:rFonts w:hint="eastAsia"/>
+        <w:rPr>
+          <w:rFonts w:ascii="Heiti TC Medium" w:eastAsia="Heiti TC Medium" w:hAnsi="Heiti TC Medium"/>
+        </w:rPr>
+      </w:pPr>
+      <w:r>
+        <w:rPr>
+          <w:rFonts w:ascii="Heiti TC Medium" w:eastAsia="Heiti TC Medium" w:hAnsi="Heiti TC Medium" w:hint="eastAsia"/>
         </w:rPr>
         <w:t>使用</w:t>
       </w:r>
       <w:r>
         <w:rPr>
-          <w:rFonts w:hint="eastAsia"/>
+          <w:rFonts w:eastAsia="Heiti TC Medium" w:cstheme="minorHAnsi"/>
         </w:rPr>
         <w:t>thread</w:t>
       </w:r>
       <w:r>
         <w:rPr>
-          <w:rFonts w:hint="eastAsia"/>
+          <w:rFonts w:ascii="Heiti TC Medium" w:eastAsia="Heiti TC Medium" w:hAnsi="Heiti TC Medium" w:hint="eastAsia"/>
         </w:rPr>
         <w:t>，分別抓取不同時間</w:t>
       </w:r>
       <w:r>
         <w:rPr>
-          <w:rFonts w:hint="eastAsia"/>
+          <w:rFonts w:ascii="Heiti TC Medium" w:eastAsia="Heiti TC Medium" w:hAnsi="Heiti TC Medium" w:hint="eastAsia"/>
         </w:rPr>
         <w:t>條件下的發票中獎資訊</w:t>
+      </w:r>
+      <w:r>
+        <w:rPr>
+          <w:rFonts w:ascii="Heiti TC Medium" w:eastAsia="Heiti TC Medium" w:hAnsi="Heiti TC Medium" w:hint="eastAsia"/>
+        </w:rPr>
+        <w:t>。</w:t>
       </w:r>
     </w:p>
     <w:p>
@@ -493,24 +566,33 @@
           <w:numId w:val="2"/>
         </w:numPr>
         <w:ind w:leftChars="0"/>
-      </w:pPr>
-      <w:r>
-        <w:rPr>
-          <w:rFonts w:hint="eastAsia"/>
+        <w:rPr>
+          <w:rFonts w:ascii="Heiti TC Medium" w:eastAsia="Heiti TC Medium" w:hAnsi="Heiti TC Medium"/>
+        </w:rPr>
+      </w:pPr>
+      <w:r>
+        <w:rPr>
+          <w:rFonts w:ascii="Heiti TC Medium" w:eastAsia="Heiti TC Medium" w:hAnsi="Heiti TC Medium" w:hint="eastAsia"/>
         </w:rPr>
         <w:t>使用</w:t>
       </w:r>
       <w:r>
         <w:rPr>
-          <w:rFonts w:hint="eastAsia"/>
+          <w:rFonts w:eastAsia="Heiti TC Medium" w:cstheme="minorHAnsi"/>
         </w:rPr>
         <w:t>matplotlib</w:t>
       </w:r>
       <w:r>
         <w:rPr>
-          <w:rFonts w:hint="eastAsia"/>
+          <w:rFonts w:ascii="Heiti TC Medium" w:eastAsia="Heiti TC Medium" w:hAnsi="Heiti TC Medium" w:hint="eastAsia"/>
         </w:rPr>
         <w:t>模組顯示相關資訊</w:t>
+      </w:r>
+      <w:r>
+        <w:rPr>
+          <w:rFonts w:ascii="Heiti TC Medium" w:eastAsia="Heiti TC Medium" w:hAnsi="Heiti TC Medium" w:hint="eastAsia"/>
+        </w:rPr>
+        <w:t>。</w:t>
       </w:r>
     </w:p>
     <w:p>
@@ -521,231 +603,317 @@
           <w:numId w:val="2"/>
         </w:numPr>
         <w:ind w:leftChars="0"/>
-      </w:pPr>
-      <w:r>
+        <w:rPr>
+          <w:rFonts w:ascii="Heiti TC Medium" w:eastAsia="Heiti TC Medium" w:hAnsi="Heiti TC Medium" w:hint="eastAsia"/>
+        </w:rPr>
+      </w:pPr>
+      <w:r>
+        <w:rPr>
+          <w:rFonts w:ascii="Heiti TC Medium" w:eastAsia="Heiti TC Medium" w:hAnsi="Heiti TC Medium" w:hint="eastAsia"/>
+        </w:rPr>
+        <w:t>能夠指定任意</w:t>
+      </w:r>
+      <w:r>
+        <w:rPr>
+          <w:rFonts w:eastAsia="Heiti TC Medium" w:cstheme="minorHAnsi"/>
+        </w:rPr>
+        <w:t>10</w:t>
+      </w:r>
+      <w:r>
+        <w:rPr>
+          <w:rFonts w:eastAsia="Heiti TC Medium" w:cstheme="minorHAnsi"/>
+        </w:rPr>
+        <w:t>4</w:t>
+      </w:r>
+      <w:r>
+        <w:rPr>
+          <w:rFonts w:eastAsia="Heiti TC Medium" w:cstheme="minorHAnsi"/>
+        </w:rPr>
+        <w:t>/01~10</w:t>
+      </w:r>
+      <w:r>
+        <w:rPr>
+          <w:rFonts w:eastAsia="Heiti TC Medium" w:cstheme="minorHAnsi"/>
+        </w:rPr>
+        <w:t>9</w:t>
+      </w:r>
+      <w:r>
+        <w:rPr>
+          <w:rFonts w:eastAsia="Heiti TC Medium" w:cstheme="minorHAnsi"/>
+        </w:rPr>
+        <w:t>/</w:t>
+      </w:r>
+      <w:r>
+        <w:rPr>
+          <w:rFonts w:eastAsia="Heiti TC Medium" w:cstheme="minorHAnsi"/>
+        </w:rPr>
+        <w:t>11</w:t>
+      </w:r>
+      <w:r>
+        <w:rPr>
+          <w:rFonts w:ascii="Heiti TC Medium" w:eastAsia="Heiti TC Medium" w:hAnsi="Heiti TC Medium" w:hint="eastAsia"/>
+        </w:rPr>
+        <w:t>統計時間區間</w:t>
+      </w:r>
+      <w:r>
+        <w:rPr>
+          <w:rFonts w:ascii="Heiti TC Medium" w:eastAsia="Heiti TC Medium" w:hAnsi="Heiti TC Medium" w:hint="eastAsia"/>
+        </w:rPr>
+        <w:t>。</w:t>
+      </w:r>
+    </w:p>
+    <w:p>
+      <w:pPr>
+        <w:ind w:leftChars="100" w:left="240" w:firstLine="120"/>
+        <w:rPr>
+          <w:rFonts w:ascii="Heiti TC Medium" w:eastAsia="Heiti TC Medium" w:hAnsi="Heiti TC Medium"/>
+        </w:rPr>
+      </w:pPr>
+      <w:r>
+        <w:rPr>
+          <w:rFonts w:ascii="Heiti TC Medium" w:eastAsia="Heiti TC Medium" w:hAnsi="Heiti TC Medium" w:hint="eastAsia"/>
+        </w:rPr>
+        <w:t>呈現方式：</w:t>
+      </w:r>
+    </w:p>
+    <w:p>
+      <w:pPr>
+        <w:ind w:firstLine="360"/>
+        <w:rPr>
+          <w:rFonts w:ascii="Heiti TC Medium" w:eastAsia="Heiti TC Medium" w:hAnsi="Heiti TC Medium"/>
+        </w:rPr>
+      </w:pPr>
+      <w:r>
+        <w:rPr>
+          <w:rFonts w:ascii="Heiti TC Medium" w:eastAsia="Heiti TC Medium" w:hAnsi="Heiti TC Medium"/>
+        </w:rPr>
+        <w:t xml:space="preserve">1. </w:t>
+      </w:r>
+      <w:r>
+        <w:rPr>
+          <w:rFonts w:ascii="Heiti TC Medium" w:eastAsia="Heiti TC Medium" w:hAnsi="Heiti TC Medium" w:hint="eastAsia"/>
+        </w:rPr>
+        <w:t>圖表與列表顯示</w:t>
+      </w:r>
+      <w:r>
+        <w:rPr>
+          <w:rFonts w:ascii="Heiti TC Medium" w:eastAsia="Heiti TC Medium" w:hAnsi="Heiti TC Medium" w:hint="eastAsia"/>
+        </w:rPr>
+        <w:t>多少區間中獎機會高</w:t>
+      </w:r>
+    </w:p>
+    <w:p>
+      <w:pPr>
+        <w:ind w:firstLineChars="150" w:firstLine="360"/>
+        <w:rPr>
+          <w:rFonts w:ascii="Heiti TC Medium" w:eastAsia="Heiti TC Medium" w:hAnsi="Heiti TC Medium"/>
+        </w:rPr>
+      </w:pPr>
+      <w:r>
+        <w:rPr>
+          <w:rFonts w:ascii="Heiti TC Medium" w:eastAsia="Heiti TC Medium" w:hAnsi="Heiti TC Medium"/>
+        </w:rPr>
+        <w:t>2</w:t>
+      </w:r>
+      <w:r>
+        <w:rPr>
+          <w:rFonts w:ascii="Heiti TC Medium" w:eastAsia="Heiti TC Medium" w:hAnsi="Heiti TC Medium"/>
+        </w:rPr>
+        <w:t xml:space="preserve">. </w:t>
+      </w:r>
+      <w:r>
+        <w:rPr>
+          <w:rFonts w:ascii="Heiti TC Medium" w:eastAsia="Heiti TC Medium" w:hAnsi="Heiti TC Medium" w:hint="eastAsia"/>
+        </w:rPr>
+        <w:t>使用</w:t>
+      </w:r>
+      <w:r>
+        <w:rPr>
+          <w:rFonts w:eastAsia="Heiti TC Medium" w:cstheme="minorHAnsi"/>
+        </w:rPr>
+        <w:t>tkinter</w:t>
+      </w:r>
+      <w:r>
+        <w:rPr>
+          <w:rFonts w:ascii="Heiti TC Medium" w:eastAsia="Heiti TC Medium" w:hAnsi="Heiti TC Medium" w:hint="eastAsia"/>
+        </w:rPr>
+        <w:t>模組設計</w:t>
+      </w:r>
+      <w:r>
+        <w:rPr>
+          <w:rFonts w:eastAsia="Heiti TC Medium" w:cstheme="minorHAnsi"/>
+        </w:rPr>
+        <w:t>GUI</w:t>
+      </w:r>
+      <w:r>
+        <w:rPr>
+          <w:rFonts w:ascii="Heiti TC Medium" w:eastAsia="Heiti TC Medium" w:hAnsi="Heiti TC Medium" w:hint="eastAsia"/>
+        </w:rPr>
+        <w:t>，讓使用者可以輕易操作程式</w:t>
+      </w:r>
+    </w:p>
+    <w:p>
+      <w:pPr>
+        <w:ind w:firstLine="360"/>
+        <w:rPr>
+          <w:rFonts w:ascii="Heiti TC Medium" w:eastAsia="Heiti TC Medium" w:hAnsi="Heiti TC Medium"/>
+        </w:rPr>
+      </w:pPr>
+      <w:r>
+        <w:rPr>
+          <w:rFonts w:ascii="Heiti TC Medium" w:eastAsia="Heiti TC Medium" w:hAnsi="Heiti TC Medium"/>
+        </w:rPr>
+        <w:t>3</w:t>
+      </w:r>
+      <w:r>
+        <w:rPr>
+          <w:rFonts w:ascii="Heiti TC Medium" w:eastAsia="Heiti TC Medium" w:hAnsi="Heiti TC Medium"/>
+        </w:rPr>
+        <w:t xml:space="preserve">. </w:t>
+      </w:r>
+      <w:r>
+        <w:rPr>
+          <w:rFonts w:ascii="Heiti TC Medium" w:eastAsia="Heiti TC Medium" w:hAnsi="Heiti TC Medium" w:hint="eastAsia"/>
+        </w:rPr>
+        <w:t>提供</w:t>
+      </w:r>
+      <w:r>
+        <w:rPr>
+          <w:rFonts w:ascii="Heiti TC Medium" w:eastAsia="Heiti TC Medium" w:hAnsi="Heiti TC Medium" w:hint="eastAsia"/>
+        </w:rPr>
+        <w:t>原本發票消費品項</w:t>
+      </w:r>
+      <w:r>
+        <w:rPr>
+          <w:rFonts w:ascii="Heiti TC Medium" w:eastAsia="Heiti TC Medium" w:hAnsi="Heiti TC Medium" w:hint="eastAsia"/>
+        </w:rPr>
+        <w:t>統計</w:t>
+      </w:r>
+    </w:p>
+    <w:p/>
+    <w:p>
+      <w:pPr>
+        <w:pStyle w:val="a3"/>
+        <w:numPr>
+          <w:ilvl w:val="0"/>
+          <w:numId w:val="3"/>
+        </w:numPr>
+        <w:ind w:leftChars="0"/>
         <w:rPr>
           <w:rFonts w:hint="eastAsia"/>
         </w:rPr>
-        <w:t>能夠指定任意</w:t>
+      </w:pPr>
+      <w:r>
+        <w:rPr>
+          <w:rFonts w:ascii="Heiti TC Medium" w:eastAsia="Heiti TC Medium" w:hAnsi="Heiti TC Medium" w:hint="eastAsia"/>
+        </w:rPr>
+        <w:t>系統架構</w:t>
+      </w:r>
+      <w:r>
+        <w:rPr>
+          <w:rFonts w:cstheme="minorHAnsi"/>
+        </w:rPr>
+        <w:t>System Architecture</w:t>
+      </w:r>
+    </w:p>
+    <w:p>
+      <w:pPr>
+        <w:rPr>
+          <w:rFonts w:ascii="Heiti TC Medium" w:eastAsia="Heiti TC Medium" w:hAnsi="Heiti TC Medium" w:hint="eastAsia"/>
+        </w:rPr>
+      </w:pPr>
+      <w:r>
+        <w:rPr>
+          <w:rFonts w:ascii="Heiti TC Medium" w:eastAsia="Heiti TC Medium" w:hAnsi="Heiti TC Medium" w:hint="eastAsia"/>
+        </w:rPr>
+        <w:lastRenderedPageBreak/>
+        <w:t>此程式是根據</w:t>
+      </w:r>
+      <w:r>
+        <w:rPr>
+          <w:rFonts w:ascii="Heiti TC Medium" w:eastAsia="Heiti TC Medium" w:hAnsi="Heiti TC Medium"/>
+        </w:rPr>
+        <w:t>“</w:t>
+      </w:r>
+      <w:r>
+        <w:rPr>
+          <w:rFonts w:eastAsia="Heiti TC Medium" w:cstheme="minorHAnsi"/>
+        </w:rPr>
+        <w:t>Model-View-Controller”</w:t>
+      </w:r>
+      <w:r>
+        <w:rPr>
+          <w:rFonts w:ascii="Heiti TC Medium" w:eastAsia="Heiti TC Medium" w:hAnsi="Heiti TC Medium" w:hint="eastAsia"/>
+        </w:rPr>
+        <w:t>來設計的，根據使用者的輸入，利用爬蟲程式去</w:t>
+      </w:r>
+      <w:r>
+        <w:rPr>
+          <w:rFonts w:ascii="Heiti TC Medium" w:eastAsia="Heiti TC Medium" w:hAnsi="Heiti TC Medium" w:hint="eastAsia"/>
+        </w:rPr>
+        <w:t>“</w:t>
+      </w:r>
+      <w:r>
+        <w:rPr>
+          <w:rFonts w:ascii="Heiti TC Medium" w:eastAsia="Heiti TC Medium" w:hAnsi="Heiti TC Medium" w:hint="eastAsia"/>
+        </w:rPr>
+        <w:t>財政部稅務入口網</w:t>
+      </w:r>
+      <w:r>
+        <w:rPr>
+          <w:rFonts w:ascii="Heiti TC Medium" w:eastAsia="Heiti TC Medium" w:hAnsi="Heiti TC Medium" w:hint="eastAsia"/>
+        </w:rPr>
+        <w:t>”</w:t>
+      </w:r>
+      <w:r>
+        <w:rPr>
+          <w:rFonts w:ascii="Heiti TC Medium" w:eastAsia="Heiti TC Medium" w:hAnsi="Heiti TC Medium" w:hint="eastAsia"/>
+        </w:rPr>
+        <w:t>抓取中獎發票相關資訊，並經過運算後顯示在</w:t>
+      </w:r>
+      <w:r>
+        <w:rPr>
+          <w:rFonts w:eastAsia="Heiti TC Medium" w:cstheme="minorHAnsi"/>
+        </w:rPr>
+        <w:t>UI</w:t>
+      </w:r>
+      <w:r>
+        <w:rPr>
+          <w:rFonts w:ascii="Heiti TC Medium" w:eastAsia="Heiti TC Medium" w:hAnsi="Heiti TC Medium" w:hint="eastAsia"/>
+        </w:rPr>
+        <w:t>上，供使用者查看</w:t>
+      </w:r>
+      <w:r>
+        <w:rPr>
+          <w:rFonts w:ascii="Heiti TC Medium" w:eastAsia="Heiti TC Medium" w:hAnsi="Heiti TC Medium" w:hint="eastAsia"/>
+        </w:rPr>
+        <w:t>。</w:t>
+      </w:r>
+    </w:p>
+    <w:p>
+      <w:r>
+        <w:rPr>
+          <w:rFonts w:ascii="Heiti TC Medium" w:eastAsia="Heiti TC Medium" w:hAnsi="Heiti TC Medium" w:hint="eastAsia"/>
+        </w:rPr>
+        <w:t>以下附圖為此程式的</w:t>
+      </w:r>
+      <w:r>
+        <w:rPr>
+          <w:rFonts w:eastAsia="Heiti TC Medium" w:cstheme="minorHAnsi"/>
+        </w:rPr>
+        <w:t>MVC</w:t>
+      </w:r>
+      <w:r>
+        <w:rPr>
+          <w:rFonts w:ascii="Heiti TC Medium" w:eastAsia="Heiti TC Medium" w:hAnsi="Heiti TC Medium" w:hint="eastAsia"/>
+        </w:rPr>
+        <w:t>軟體架構圖</w:t>
       </w:r>
       <w:r>
         <w:rPr>
           <w:rFonts w:hint="eastAsia"/>
         </w:rPr>
-        <w:t>10</w:t>
-      </w:r>
-      <w:r>
-        <w:t>4</w:t>
-      </w:r>
-      <w:r>
-        <w:rPr>
-          <w:rFonts w:hint="eastAsia"/>
-        </w:rPr>
-        <w:t>/01~10</w:t>
-      </w:r>
-      <w:r>
-        <w:t>9</w:t>
-      </w:r>
-      <w:r>
-        <w:rPr>
-          <w:rFonts w:hint="eastAsia"/>
-        </w:rPr>
-        <w:t>/</w:t>
-      </w:r>
-      <w:r>
-        <w:t>11</w:t>
-      </w:r>
-      <w:r>
-        <w:rPr>
-          <w:rFonts w:hint="eastAsia"/>
-        </w:rPr>
-        <w:t>統計時間區間</w:t>
-      </w:r>
-    </w:p>
-    <w:p/>
-    <w:p>
-      <w:r>
-        <w:rPr>
-          <w:rFonts w:hint="eastAsia"/>
-        </w:rPr>
-        <w:t>呈現方式：</w:t>
-      </w:r>
-    </w:p>
-    <w:p>
-      <w:r>
-        <w:rPr>
-          <w:rFonts w:hint="eastAsia"/>
-        </w:rPr>
-        <w:t>圖表與列表顯示</w:t>
-      </w:r>
-      <w:r>
-        <w:rPr>
-          <w:rFonts w:hint="eastAsia"/>
-        </w:rPr>
-        <w:t>多少區間中獎機會高</w:t>
-      </w:r>
-    </w:p>
-    <w:p>
-      <w:r>
-        <w:t xml:space="preserve">1. </w:t>
-      </w:r>
-      <w:r>
-        <w:rPr>
-          <w:rFonts w:hint="eastAsia"/>
-        </w:rPr>
-        <w:t>使用</w:t>
-      </w:r>
-      <w:proofErr w:type="spellStart"/>
-      <w:r>
-        <w:rPr>
-          <w:rFonts w:hint="eastAsia"/>
-        </w:rPr>
-        <w:t>tkinter</w:t>
-      </w:r>
-      <w:proofErr w:type="spellEnd"/>
-      <w:r>
-        <w:rPr>
-          <w:rFonts w:hint="eastAsia"/>
-        </w:rPr>
-        <w:t>模組</w:t>
-      </w:r>
-      <w:r>
-        <w:rPr>
-          <w:rFonts w:hint="eastAsia"/>
-        </w:rPr>
-        <w:t>(</w:t>
-      </w:r>
-      <w:r>
-        <w:rPr>
-          <w:rFonts w:hint="eastAsia"/>
-        </w:rPr>
-        <w:t>或其他</w:t>
-      </w:r>
-      <w:r>
-        <w:rPr>
-          <w:rFonts w:hint="eastAsia"/>
-        </w:rPr>
-        <w:t>GUI</w:t>
-      </w:r>
-      <w:r>
-        <w:rPr>
-          <w:rFonts w:hint="eastAsia"/>
-        </w:rPr>
-        <w:t>模組</w:t>
-      </w:r>
-      <w:r>
-        <w:rPr>
-          <w:rFonts w:hint="eastAsia"/>
-        </w:rPr>
-        <w:t>)</w:t>
-      </w:r>
-      <w:r>
-        <w:rPr>
-          <w:rFonts w:hint="eastAsia"/>
-        </w:rPr>
-        <w:t>設計</w:t>
-      </w:r>
-      <w:r>
-        <w:rPr>
-          <w:rFonts w:hint="eastAsia"/>
-        </w:rPr>
-        <w:t>GUI</w:t>
-      </w:r>
-      <w:r>
-        <w:rPr>
-          <w:rFonts w:hint="eastAsia"/>
-        </w:rPr>
-        <w:t>，讓使用者可以輕易操作程式</w:t>
-      </w:r>
-    </w:p>
-    <w:p>
-      <w:r>
-        <w:t xml:space="preserve">2. </w:t>
-      </w:r>
-      <w:r>
-        <w:rPr>
-          <w:rFonts w:hint="eastAsia"/>
-        </w:rPr>
-        <w:t>提供</w:t>
-      </w:r>
-      <w:r>
-        <w:rPr>
-          <w:rFonts w:hint="eastAsia"/>
-        </w:rPr>
-        <w:t>原本發票消費品項</w:t>
-      </w:r>
-      <w:r>
-        <w:rPr>
-          <w:rFonts w:hint="eastAsia"/>
-        </w:rPr>
-        <w:t>統計</w:t>
-      </w:r>
-    </w:p>
-    <w:p/>
-    <w:p>
-      <w:r>
-        <w:lastRenderedPageBreak/>
-        <w:t>System Architecture</w:t>
-      </w:r>
-    </w:p>
-    <w:p/>
-    <w:p>
-      <w:r>
-        <w:rPr>
-          <w:rFonts w:hint="eastAsia"/>
-        </w:rPr>
-        <w:t>此程式是根據</w:t>
-      </w:r>
-      <w:r>
-        <w:t>”</w:t>
-      </w:r>
-      <w:r>
-        <w:t xml:space="preserve"> </w:t>
-      </w:r>
-      <w:r>
-        <w:t>“Model-View-Controller”</w:t>
-      </w:r>
-      <w:r>
-        <w:rPr>
-          <w:rFonts w:hint="eastAsia"/>
-        </w:rPr>
-        <w:t>來設計的，根據使用者的輸入，利用爬蟲程式去</w:t>
-      </w:r>
-      <w:r>
-        <w:t>”</w:t>
-      </w:r>
-      <w:r>
-        <w:rPr>
-          <w:rFonts w:hint="eastAsia"/>
-        </w:rPr>
-        <w:t>財政部稅務入口網</w:t>
-      </w:r>
-      <w:r>
-        <w:t>”</w:t>
-      </w:r>
-      <w:r>
-        <w:rPr>
-          <w:rFonts w:hint="eastAsia"/>
-        </w:rPr>
-        <w:t>抓取中獎發票相關資訊，並經過運算後顯示在</w:t>
-      </w:r>
-      <w:r>
-        <w:rPr>
-          <w:rFonts w:hint="eastAsia"/>
-        </w:rPr>
-        <w:t>UI</w:t>
-      </w:r>
-      <w:r>
-        <w:rPr>
-          <w:rFonts w:hint="eastAsia"/>
-        </w:rPr>
-        <w:t>上，供使用者查看</w:t>
-      </w:r>
-    </w:p>
-    <w:p/>
-    <w:p>
-      <w:r>
-        <w:t>The following diagram shows the software’s MVC architecture:</w:t>
+        <w:t>：</w:t>
       </w:r>
     </w:p>
     <w:p>
@@ -754,9 +922,9 @@
           <w:noProof/>
         </w:rPr>
         <w:drawing>
-          <wp:inline distT="0" distB="0" distL="0" distR="0" wp14:anchorId="463D2997" wp14:editId="3371508F">
-            <wp:extent cx="5274310" cy="3061970"/>
-            <wp:effectExtent l="0" t="0" r="2540" b="5080"/>
+          <wp:inline distT="0" distB="0" distL="0" distR="0" wp14:anchorId="463D2997" wp14:editId="18F55923">
+            <wp:extent cx="4642792" cy="2695346"/>
+            <wp:effectExtent l="0" t="0" r="5715" b="0"/>
             <wp:docPr id="1" name="圖片 1"/>
             <wp:cNvGraphicFramePr>
               <a:graphicFrameLocks xmlns:a="http://schemas.openxmlformats.org/drawingml/2006/main" noChangeAspect="1"/>
@@ -777,7 +945,7 @@
                   <pic:spPr>
                     <a:xfrm>
                       <a:off x="0" y="0"/>
-                      <a:ext cx="5274310" cy="3061970"/>
+                      <a:ext cx="4645416" cy="2696869"/>
                     </a:xfrm>
                     <a:prstGeom prst="rect">
                       <a:avLst/>
@@ -790,7 +958,75 @@
         </w:drawing>
       </w:r>
     </w:p>
+    <w:p>
+      <w:pPr>
+        <w:rPr>
+          <w:rFonts w:hint="eastAsia"/>
+        </w:rPr>
+      </w:pPr>
+      <w:r>
+        <w:rPr>
+          <w:rFonts w:cstheme="minorHAnsi"/>
+        </w:rPr>
+        <w:t>UML Class Diagram</w:t>
+      </w:r>
+      <w:r>
+        <w:rPr>
+          <w:rFonts w:hint="eastAsia"/>
+        </w:rPr>
+        <w:t>：</w:t>
+      </w:r>
+    </w:p>
     <w:p/>
+    <w:p>
+      <w:r>
+        <w:rPr>
+          <w:rFonts w:hint="eastAsia"/>
+          <w:noProof/>
+        </w:rPr>
+        <w:drawing>
+          <wp:inline distT="0" distB="0" distL="0" distR="0" wp14:anchorId="55E7F010" wp14:editId="0588E81C">
+            <wp:extent cx="5150137" cy="4391660"/>
+            <wp:effectExtent l="0" t="0" r="6350" b="2540"/>
+            <wp:docPr id="4" name="圖片 4"/>
+            <wp:cNvGraphicFramePr>
+              <a:graphicFrameLocks xmlns:a="http://schemas.openxmlformats.org/drawingml/2006/main" noChangeAspect="1"/>
+            </wp:cNvGraphicFramePr>
+            <a:graphic xmlns:a="http://schemas.openxmlformats.org/drawingml/2006/main">
+              <a:graphicData uri="http://schemas.openxmlformats.org/drawingml/2006/picture">
+                <pic:pic xmlns:pic="http://schemas.openxmlformats.org/drawingml/2006/picture">
+                  <pic:nvPicPr>
+                    <pic:cNvPr id="4" name="圖片 4"/>
+                    <pic:cNvPicPr/>
+                  </pic:nvPicPr>
+                  <pic:blipFill>
+                    <a:blip r:embed="rId7">
+                      <a:extLst>
+                        <a:ext uri="{28A0092B-C50C-407E-A947-70E740481C1C}">
+                          <a14:useLocalDpi xmlns:a14="http://schemas.microsoft.com/office/drawing/2010/main" val="0"/>
+                        </a:ext>
+                      </a:extLst>
+                    </a:blip>
+                    <a:stretch>
+                      <a:fillRect/>
+                    </a:stretch>
+                  </pic:blipFill>
+                  <pic:spPr>
+                    <a:xfrm>
+                      <a:off x="0" y="0"/>
+                      <a:ext cx="5160918" cy="4400853"/>
+                    </a:xfrm>
+                    <a:prstGeom prst="rect">
+                      <a:avLst/>
+                    </a:prstGeom>
+                  </pic:spPr>
+                </pic:pic>
+              </a:graphicData>
+            </a:graphic>
+          </wp:inline>
+        </w:drawing>
+      </w:r>
+    </w:p>
     <w:sectPr>
       <w:pgSz w:w="11906" w:h="16838"/>
       <w:pgMar w:top="1440" w:right="1800" w:bottom="1440" w:left="1800" w:header="851" w:footer="992" w:gutter="0"/>
@@ -813,7 +1049,7 @@
       <w:lvlText w:val="%1."/>
       <w:lvlJc w:val="left"/>
       <w:pPr>
-        <w:ind w:left="360" w:hanging="360"/>
+        <w:ind w:left="720" w:hanging="360"/>
       </w:pPr>
       <w:rPr>
         <w:rFonts w:hint="default"/>
@@ -825,7 +1061,7 @@
       <w:lvlText w:val="%2、"/>
       <w:lvlJc w:val="left"/>
       <w:pPr>
-        <w:ind w:left="960" w:hanging="480"/>
+        <w:ind w:left="1320" w:hanging="480"/>
       </w:pPr>
     </w:lvl>
     <w:lvl w:ilvl="2" w:tplc="0409001B" w:tentative="1">
@@ -834,7 +1070,7 @@
       <w:lvlText w:val="%3."/>
       <w:lvlJc w:val="right"/>
       <w:pPr>
-        <w:ind w:left="1440" w:hanging="480"/>
+        <w:ind w:left="1800" w:hanging="480"/>
       </w:pPr>
     </w:lvl>
     <w:lvl w:ilvl="3" w:tplc="0409000F" w:tentative="1">
@@ -843,7 +1079,7 @@
       <w:lvlText w:val="%4."/>
       <w:lvlJc w:val="left"/>
       <w:pPr>
-        <w:ind w:left="1920" w:hanging="480"/>
+        <w:ind w:left="2280" w:hanging="480"/>
       </w:pPr>
     </w:lvl>
     <w:lvl w:ilvl="4" w:tplc="04090019" w:tentative="1">
@@ -852,7 +1088,7 @@
       <w:lvlText w:val="%5、"/>
       <w:lvlJc w:val="left"/>
       <w:pPr>
-        <w:ind w:left="2400" w:hanging="480"/>
+        <w:ind w:left="2760" w:hanging="480"/>
       </w:pPr>
     </w:lvl>
     <w:lvl w:ilvl="5" w:tplc="0409001B" w:tentative="1">
@@ -861,7 +1097,7 @@
       <w:lvlText w:val="%6."/>
       <w:lvlJc w:val="right"/>
       <w:pPr>
-        <w:ind w:left="2880" w:hanging="480"/>
+        <w:ind w:left="3240" w:hanging="480"/>
       </w:pPr>
     </w:lvl>
     <w:lvl w:ilvl="6" w:tplc="0409000F" w:tentative="1">
@@ -870,7 +1106,7 @@
       <w:lvlText w:val="%7."/>
       <w:lvlJc w:val="left"/>
       <w:pPr>
-        <w:ind w:left="3360" w:hanging="480"/>
+        <w:ind w:left="3720" w:hanging="480"/>
       </w:pPr>
     </w:lvl>
     <w:lvl w:ilvl="7" w:tplc="04090019" w:tentative="1">
@@ -879,7 +1115,7 @@
       <w:lvlText w:val="%8、"/>
       <w:lvlJc w:val="left"/>
       <w:pPr>
-        <w:ind w:left="3840" w:hanging="480"/>
+        <w:ind w:left="4200" w:hanging="480"/>
       </w:pPr>
     </w:lvl>
     <w:lvl w:ilvl="8" w:tplc="0409001B" w:tentative="1">
@@ -888,11 +1124,100 @@
       <w:lvlText w:val="%9."/>
       <w:lvlJc w:val="right"/>
       <w:pPr>
-        <w:ind w:left="4320" w:hanging="480"/>
+        <w:ind w:left="4680" w:hanging="480"/>
       </w:pPr>
     </w:lvl>
   </w:abstractNum>
   <w:abstractNum w:abstractNumId="1" w15:restartNumberingAfterBreak="0">
+    <w:nsid w:val="35221CF6"/>
+    <w:multiLevelType w:val="hybridMultilevel"/>
+    <w:tmpl w:val="05D8B0C0"/>
+    <w:lvl w:ilvl="0" w:tplc="8242BEE6">
+      <w:start w:val="1"/>
+      <w:numFmt w:val="decimal"/>
+      <w:lvlText w:val="%1."/>
+      <w:lvlJc w:val="left"/>
+      <w:pPr>
+        <w:ind w:left="360" w:hanging="360"/>
+      </w:pPr>
+      <w:rPr>
+        <w:rFonts w:hint="default"/>
+      </w:rPr>
+    </w:lvl>
+    <w:lvl w:ilvl="1" w:tplc="04090019" w:tentative="1">
+      <w:start w:val="1"/>
+      <w:numFmt w:val="ideographTraditional"/>
+      <w:lvlText w:val="%2、"/>
+      <w:lvlJc w:val="left"/>
+      <w:pPr>
+        <w:ind w:left="960" w:hanging="480"/>
+      </w:pPr>
+    </w:lvl>
+    <w:lvl w:ilvl="2" w:tplc="0409001B" w:tentative="1">
+      <w:start w:val="1"/>
+      <w:numFmt w:val="lowerRoman"/>
+      <w:lvlText w:val="%3."/>
+      <w:lvlJc w:val="right"/>
+      <w:pPr>
+        <w:ind w:left="1440" w:hanging="480"/>
+      </w:pPr>
+    </w:lvl>
+    <w:lvl w:ilvl="3" w:tplc="0409000F" w:tentative="1">
+      <w:start w:val="1"/>
+      <w:numFmt w:val="decimal"/>
+      <w:lvlText w:val="%4."/>
+      <w:lvlJc w:val="left"/>
+      <w:pPr>
+        <w:ind w:left="1920" w:hanging="480"/>
+      </w:pPr>
+    </w:lvl>
+    <w:lvl w:ilvl="4" w:tplc="04090019" w:tentative="1">
+      <w:start w:val="1"/>
+      <w:numFmt w:val="ideographTraditional"/>
+      <w:lvlText w:val="%5、"/>
+      <w:lvlJc w:val="left"/>
+      <w:pPr>
+        <w:ind w:left="2400" w:hanging="480"/>
+      </w:pPr>
+    </w:lvl>
+    <w:lvl w:ilvl="5" w:tplc="0409001B" w:tentative="1">
+      <w:start w:val="1"/>
+      <w:numFmt w:val="lowerRoman"/>
+      <w:lvlText w:val="%6."/>
+      <w:lvlJc w:val="right"/>
+      <w:pPr>
+        <w:ind w:left="2880" w:hanging="480"/>
+      </w:pPr>
+    </w:lvl>
+    <w:lvl w:ilvl="6" w:tplc="0409000F" w:tentative="1">
+      <w:start w:val="1"/>
+      <w:numFmt w:val="decimal"/>
+      <w:lvlText w:val="%7."/>
+      <w:lvlJc w:val="left"/>
+      <w:pPr>
+        <w:ind w:left="3360" w:hanging="480"/>
+      </w:pPr>
+    </w:lvl>
+    <w:lvl w:ilvl="7" w:tplc="04090019" w:tentative="1">
+      <w:start w:val="1"/>
+      <w:numFmt w:val="ideographTraditional"/>
+      <w:lvlText w:val="%8、"/>
+      <w:lvlJc w:val="left"/>
+      <w:pPr>
+        <w:ind w:left="3840" w:hanging="480"/>
+      </w:pPr>
+    </w:lvl>
+    <w:lvl w:ilvl="8" w:tplc="0409001B" w:tentative="1">
+      <w:start w:val="1"/>
+      <w:numFmt w:val="lowerRoman"/>
+      <w:lvlText w:val="%9."/>
+      <w:lvlJc w:val="right"/>
+      <w:pPr>
+        <w:ind w:left="4320" w:hanging="480"/>
+      </w:pPr>
+    </w:lvl>
+  </w:abstractNum>
+  <w:abstractNum w:abstractNumId="2" w15:restartNumberingAfterBreak="0">
     <w:nsid w:val="3B7771B5"/>
     <w:multiLevelType w:val="hybridMultilevel"/>
     <w:tmpl w:val="5136ED60"/>
@@ -982,10 +1307,13 @@
     </w:lvl>
   </w:abstractNum>
   <w:num w:numId="1">
-    <w:abstractNumId w:val="1"/>
+    <w:abstractNumId w:val="2"/>
   </w:num>
   <w:num w:numId="2">
     <w:abstractNumId w:val="0"/>
+  </w:num>
+  <w:num w:numId="3">
+    <w:abstractNumId w:val="1"/>
   </w:num>
 </w:numbering>
 </file>
